--- a/socialservice/EntregaFinal_ProyectoCalidad/EntregaFinal_ProyectoCalidad/HEURISTICAS DE NIELSEN/EVALUACION_HEURISTICAS_001_V2.docx
+++ b/socialservice/EntregaFinal_ProyectoCalidad/EntregaFinal_ProyectoCalidad/HEURISTICAS DE NIELSEN/EVALUACION_HEURISTICAS_001_V2.docx
@@ -137,12 +137,12 @@
           <wp:inline distB="114300" distT="114300" distL="114300" distR="114300">
             <wp:extent cx="5943600" cy="3200400"/>
             <wp:effectExtent b="0" l="0" r="0" t="0"/>
-            <wp:docPr id="5" name="image3.png"/>
+            <wp:docPr id="5" name="image10.png"/>
             <a:graphic>
               <a:graphicData uri="http://schemas.openxmlformats.org/drawingml/2006/picture">
                 <pic:pic>
                   <pic:nvPicPr>
-                    <pic:cNvPr id="0" name="image3.png"/>
+                    <pic:cNvPr id="0" name="image10.png"/>
                     <pic:cNvPicPr preferRelativeResize="0"/>
                   </pic:nvPicPr>
                   <pic:blipFill>
@@ -2573,12 +2573,12 @@
           <wp:inline distB="114300" distT="114300" distL="114300" distR="114300">
             <wp:extent cx="5943600" cy="3238500"/>
             <wp:effectExtent b="0" l="0" r="0" t="0"/>
-            <wp:docPr id="9" name="image7.png"/>
+            <wp:docPr id="9" name="image3.png"/>
             <a:graphic>
               <a:graphicData uri="http://schemas.openxmlformats.org/drawingml/2006/picture">
                 <pic:pic>
                   <pic:nvPicPr>
-                    <pic:cNvPr id="0" name="image7.png"/>
+                    <pic:cNvPr id="0" name="image3.png"/>
                     <pic:cNvPicPr preferRelativeResize="0"/>
                   </pic:nvPicPr>
                   <pic:blipFill>
@@ -4870,12 +4870,12 @@
           <wp:inline distB="114300" distT="114300" distL="114300" distR="114300">
             <wp:extent cx="5943600" cy="3200400"/>
             <wp:effectExtent b="0" l="0" r="0" t="0"/>
-            <wp:docPr id="6" name="image2.png"/>
+            <wp:docPr id="6" name="image8.png"/>
             <a:graphic>
               <a:graphicData uri="http://schemas.openxmlformats.org/drawingml/2006/picture">
                 <pic:pic>
                   <pic:nvPicPr>
-                    <pic:cNvPr id="0" name="image2.png"/>
+                    <pic:cNvPr id="0" name="image8.png"/>
                     <pic:cNvPicPr preferRelativeResize="0"/>
                   </pic:nvPicPr>
                   <pic:blipFill>
@@ -7337,12 +7337,12 @@
           <wp:inline distB="114300" distT="114300" distL="114300" distR="114300">
             <wp:extent cx="5943600" cy="3251200"/>
             <wp:effectExtent b="0" l="0" r="0" t="0"/>
-            <wp:docPr id="4" name="image8.png"/>
+            <wp:docPr id="4" name="image1.png"/>
             <a:graphic>
               <a:graphicData uri="http://schemas.openxmlformats.org/drawingml/2006/picture">
                 <pic:pic>
                   <pic:nvPicPr>
-                    <pic:cNvPr id="0" name="image8.png"/>
+                    <pic:cNvPr id="0" name="image1.png"/>
                     <pic:cNvPicPr preferRelativeResize="0"/>
                   </pic:nvPicPr>
                   <pic:blipFill>
@@ -9804,12 +9804,12 @@
           <wp:inline distB="114300" distT="114300" distL="114300" distR="114300">
             <wp:extent cx="5943600" cy="3162300"/>
             <wp:effectExtent b="0" l="0" r="0" t="0"/>
-            <wp:docPr id="3" name="image6.png"/>
+            <wp:docPr id="3" name="image9.png"/>
             <a:graphic>
               <a:graphicData uri="http://schemas.openxmlformats.org/drawingml/2006/picture">
                 <pic:pic>
                   <pic:nvPicPr>
-                    <pic:cNvPr id="0" name="image6.png"/>
+                    <pic:cNvPr id="0" name="image9.png"/>
                     <pic:cNvPicPr preferRelativeResize="0"/>
                   </pic:nvPicPr>
                   <pic:blipFill>
@@ -12404,12 +12404,12 @@
           <wp:inline distB="114300" distT="114300" distL="114300" distR="114300">
             <wp:extent cx="5943600" cy="3187700"/>
             <wp:effectExtent b="0" l="0" r="0" t="0"/>
-            <wp:docPr id="2" name="image10.png"/>
+            <wp:docPr id="2" name="image7.png"/>
             <a:graphic>
               <a:graphicData uri="http://schemas.openxmlformats.org/drawingml/2006/picture">
                 <pic:pic>
                   <pic:nvPicPr>
-                    <pic:cNvPr id="0" name="image10.png"/>
+                    <pic:cNvPr id="0" name="image7.png"/>
                     <pic:cNvPicPr preferRelativeResize="0"/>
                   </pic:nvPicPr>
                   <pic:blipFill>
@@ -14846,12 +14846,12 @@
           <wp:inline distB="114300" distT="114300" distL="114300" distR="114300">
             <wp:extent cx="5943600" cy="3162300"/>
             <wp:effectExtent b="0" l="0" r="0" t="0"/>
-            <wp:docPr id="8" name="image1.png"/>
+            <wp:docPr id="8" name="image2.png"/>
             <a:graphic>
               <a:graphicData uri="http://schemas.openxmlformats.org/drawingml/2006/picture">
                 <pic:pic>
                   <pic:nvPicPr>
-                    <pic:cNvPr id="0" name="image1.png"/>
+                    <pic:cNvPr id="0" name="image2.png"/>
                     <pic:cNvPicPr preferRelativeResize="0"/>
                   </pic:nvPicPr>
                   <pic:blipFill>
@@ -17302,12 +17302,12 @@
           <wp:inline distB="114300" distT="114300" distL="114300" distR="114300">
             <wp:extent cx="5943600" cy="3175000"/>
             <wp:effectExtent b="0" l="0" r="0" t="0"/>
-            <wp:docPr id="10" name="image4.png"/>
+            <wp:docPr id="10" name="image5.png"/>
             <a:graphic>
               <a:graphicData uri="http://schemas.openxmlformats.org/drawingml/2006/picture">
                 <pic:pic>
                   <pic:nvPicPr>
-                    <pic:cNvPr id="0" name="image4.png"/>
+                    <pic:cNvPr id="0" name="image5.png"/>
                     <pic:cNvPicPr preferRelativeResize="0"/>
                   </pic:nvPicPr>
                   <pic:blipFill>
@@ -19801,12 +19801,12 @@
           <wp:inline distB="114300" distT="114300" distL="114300" distR="114300">
             <wp:extent cx="5943600" cy="2705100"/>
             <wp:effectExtent b="0" l="0" r="0" t="0"/>
-            <wp:docPr id="1" name="image9.png"/>
+            <wp:docPr id="1" name="image4.png"/>
             <a:graphic>
               <a:graphicData uri="http://schemas.openxmlformats.org/drawingml/2006/picture">
                 <pic:pic>
                   <pic:nvPicPr>
-                    <pic:cNvPr id="0" name="image9.png"/>
+                    <pic:cNvPr id="0" name="image4.png"/>
                     <pic:cNvPicPr preferRelativeResize="0"/>
                   </pic:nvPicPr>
                   <pic:blipFill>
@@ -22049,12 +22049,12 @@
           <wp:inline distB="114300" distT="114300" distL="114300" distR="114300">
             <wp:extent cx="5943600" cy="3187700"/>
             <wp:effectExtent b="0" l="0" r="0" t="0"/>
-            <wp:docPr id="7" name="image5.png"/>
+            <wp:docPr id="7" name="image6.png"/>
             <a:graphic>
               <a:graphicData uri="http://schemas.openxmlformats.org/drawingml/2006/picture">
                 <pic:pic>
                   <pic:nvPicPr>
-                    <pic:cNvPr id="0" name="image5.png"/>
+                    <pic:cNvPr id="0" name="image6.png"/>
                     <pic:cNvPicPr preferRelativeResize="0"/>
                   </pic:nvPicPr>
                   <pic:blipFill>

--- a/socialservice/EntregaFinal_ProyectoCalidad/EntregaFinal_ProyectoCalidad/HEURISTICAS DE NIELSEN/EVALUACION_HEURISTICAS_001_V2.docx
+++ b/socialservice/EntregaFinal_ProyectoCalidad/EntregaFinal_ProyectoCalidad/HEURISTICAS DE NIELSEN/EVALUACION_HEURISTICAS_001_V2.docx
@@ -137,12 +137,12 @@
           <wp:inline distB="114300" distT="114300" distL="114300" distR="114300">
             <wp:extent cx="5943600" cy="3200400"/>
             <wp:effectExtent b="0" l="0" r="0" t="0"/>
-            <wp:docPr id="5" name="image10.png"/>
+            <wp:docPr id="5" name="image9.png"/>
             <a:graphic>
               <a:graphicData uri="http://schemas.openxmlformats.org/drawingml/2006/picture">
                 <pic:pic>
                   <pic:nvPicPr>
-                    <pic:cNvPr id="0" name="image10.png"/>
+                    <pic:cNvPr id="0" name="image9.png"/>
                     <pic:cNvPicPr preferRelativeResize="0"/>
                   </pic:nvPicPr>
                   <pic:blipFill>
@@ -2573,12 +2573,12 @@
           <wp:inline distB="114300" distT="114300" distL="114300" distR="114300">
             <wp:extent cx="5943600" cy="3238500"/>
             <wp:effectExtent b="0" l="0" r="0" t="0"/>
-            <wp:docPr id="9" name="image3.png"/>
+            <wp:docPr id="9" name="image4.png"/>
             <a:graphic>
               <a:graphicData uri="http://schemas.openxmlformats.org/drawingml/2006/picture">
                 <pic:pic>
                   <pic:nvPicPr>
-                    <pic:cNvPr id="0" name="image3.png"/>
+                    <pic:cNvPr id="0" name="image4.png"/>
                     <pic:cNvPicPr preferRelativeResize="0"/>
                   </pic:nvPicPr>
                   <pic:blipFill>
@@ -4870,12 +4870,12 @@
           <wp:inline distB="114300" distT="114300" distL="114300" distR="114300">
             <wp:extent cx="5943600" cy="3200400"/>
             <wp:effectExtent b="0" l="0" r="0" t="0"/>
-            <wp:docPr id="6" name="image8.png"/>
+            <wp:docPr id="6" name="image10.png"/>
             <a:graphic>
               <a:graphicData uri="http://schemas.openxmlformats.org/drawingml/2006/picture">
                 <pic:pic>
                   <pic:nvPicPr>
-                    <pic:cNvPr id="0" name="image8.png"/>
+                    <pic:cNvPr id="0" name="image10.png"/>
                     <pic:cNvPicPr preferRelativeResize="0"/>
                   </pic:nvPicPr>
                   <pic:blipFill>
@@ -7337,12 +7337,12 @@
           <wp:inline distB="114300" distT="114300" distL="114300" distR="114300">
             <wp:extent cx="5943600" cy="3251200"/>
             <wp:effectExtent b="0" l="0" r="0" t="0"/>
-            <wp:docPr id="4" name="image1.png"/>
+            <wp:docPr id="4" name="image8.png"/>
             <a:graphic>
               <a:graphicData uri="http://schemas.openxmlformats.org/drawingml/2006/picture">
                 <pic:pic>
                   <pic:nvPicPr>
-                    <pic:cNvPr id="0" name="image1.png"/>
+                    <pic:cNvPr id="0" name="image8.png"/>
                     <pic:cNvPicPr preferRelativeResize="0"/>
                   </pic:nvPicPr>
                   <pic:blipFill>
@@ -9804,12 +9804,12 @@
           <wp:inline distB="114300" distT="114300" distL="114300" distR="114300">
             <wp:extent cx="5943600" cy="3162300"/>
             <wp:effectExtent b="0" l="0" r="0" t="0"/>
-            <wp:docPr id="3" name="image9.png"/>
+            <wp:docPr id="3" name="image3.png"/>
             <a:graphic>
               <a:graphicData uri="http://schemas.openxmlformats.org/drawingml/2006/picture">
                 <pic:pic>
                   <pic:nvPicPr>
-                    <pic:cNvPr id="0" name="image9.png"/>
+                    <pic:cNvPr id="0" name="image3.png"/>
                     <pic:cNvPicPr preferRelativeResize="0"/>
                   </pic:nvPicPr>
                   <pic:blipFill>
@@ -19801,12 +19801,12 @@
           <wp:inline distB="114300" distT="114300" distL="114300" distR="114300">
             <wp:extent cx="5943600" cy="2705100"/>
             <wp:effectExtent b="0" l="0" r="0" t="0"/>
-            <wp:docPr id="1" name="image4.png"/>
+            <wp:docPr id="1" name="image1.png"/>
             <a:graphic>
               <a:graphicData uri="http://schemas.openxmlformats.org/drawingml/2006/picture">
                 <pic:pic>
                   <pic:nvPicPr>
-                    <pic:cNvPr id="0" name="image4.png"/>
+                    <pic:cNvPr id="0" name="image1.png"/>
                     <pic:cNvPicPr preferRelativeResize="0"/>
                   </pic:nvPicPr>
                   <pic:blipFill>
@@ -24617,7 +24617,7 @@
     <w:name w:val="normal"/>
   </w:style>
   <w:style w:type="table" w:styleId="TableNormal" w:default="1">
-    <w:name w:val="Table Normal"/>
+    <w:name w:val="TableNormal"/>
   </w:style>
   <w:style w:type="paragraph" w:styleId="Heading1">
     <w:name w:val="heading 1"/>
